--- a/ENG-2205/References/REF_Key-HW/REF_Assignment-11.docx
+++ b/ENG-2205/References/REF_Key-HW/REF_Assignment-11.docx
@@ -127,14 +127,12 @@
         </w:rPr>
         <w:t xml:space="preserve">. If forced to choose, it is safer for a prince to be feared rather than loved, </w:t>
       </w:r>
-      <w:proofErr w:type="gramStart"/>
       <w:r>
         <w:rPr>
           <w:rFonts w:ascii="Times New Roman" w:eastAsia="Times New Roman" w:hAnsi="Times New Roman" w:cs="Times New Roman"/>
         </w:rPr>
         <w:t>due to the fact that</w:t>
       </w:r>
-      <w:proofErr w:type="gramEnd"/>
       <w:r>
         <w:rPr>
           <w:rFonts w:ascii="Times New Roman" w:eastAsia="Times New Roman" w:hAnsi="Times New Roman" w:cs="Times New Roman"/>
@@ -225,35 +223,7 @@
         <w:rPr>
           <w:rFonts w:ascii="Times New Roman" w:eastAsia="Times New Roman" w:hAnsi="Times New Roman" w:cs="Times New Roman"/>
         </w:rPr>
-        <w:t xml:space="preserve">They will support a prince </w:t>
-      </w:r>
-      <w:proofErr w:type="gramStart"/>
-      <w:r>
-        <w:rPr>
-          <w:rFonts w:ascii="Times New Roman" w:eastAsia="Times New Roman" w:hAnsi="Times New Roman" w:cs="Times New Roman"/>
-        </w:rPr>
-        <w:t>as long as</w:t>
-      </w:r>
-      <w:proofErr w:type="gramEnd"/>
-      <w:r>
-        <w:rPr>
-          <w:rFonts w:ascii="Times New Roman" w:eastAsia="Times New Roman" w:hAnsi="Times New Roman" w:cs="Times New Roman"/>
-        </w:rPr>
-        <w:t xml:space="preserve"> it benefits </w:t>
-      </w:r>
-      <w:proofErr w:type="gramStart"/>
-      <w:r>
-        <w:rPr>
-          <w:rFonts w:ascii="Times New Roman" w:eastAsia="Times New Roman" w:hAnsi="Times New Roman" w:cs="Times New Roman"/>
-        </w:rPr>
-        <w:t>them, but</w:t>
-      </w:r>
-      <w:proofErr w:type="gramEnd"/>
-      <w:r>
-        <w:rPr>
-          <w:rFonts w:ascii="Times New Roman" w:eastAsia="Times New Roman" w:hAnsi="Times New Roman" w:cs="Times New Roman"/>
-        </w:rPr>
-        <w:t xml:space="preserve"> abandon him in times of hardship. Therefore, a wise prince should strive to be both feared and loved</w:t>
+        <w:t>They will support a prince as long as it benefits them, but abandon him in times of hardship. Therefore, a wise prince should strive to be both feared and loved</w:t>
       </w:r>
       <w:r>
         <w:rPr>
@@ -285,21 +255,7 @@
         <w:rPr>
           <w:rFonts w:ascii="Times New Roman" w:eastAsia="Times New Roman" w:hAnsi="Times New Roman" w:cs="Times New Roman"/>
         </w:rPr>
-        <w:t xml:space="preserve">2. What kinds of animal and what their essence does the author refer to in chapter 18 in </w:t>
-      </w:r>
-      <w:proofErr w:type="gramStart"/>
-      <w:r>
-        <w:rPr>
-          <w:rFonts w:ascii="Times New Roman" w:eastAsia="Times New Roman" w:hAnsi="Times New Roman" w:cs="Times New Roman"/>
-        </w:rPr>
-        <w:t>discussing about</w:t>
-      </w:r>
-      <w:proofErr w:type="gramEnd"/>
-      <w:r>
-        <w:rPr>
-          <w:rFonts w:ascii="Times New Roman" w:eastAsia="Times New Roman" w:hAnsi="Times New Roman" w:cs="Times New Roman"/>
-        </w:rPr>
-        <w:t xml:space="preserve"> the virtues the prince should learn to control his power? What are the essential virtues a prince should, at least, seem to have to keep his power over the people around him?</w:t>
+        <w:t>2. What kinds of animal and what their essence does the author refer to in chapter 18 in discussing about the virtues the prince should learn to control his power? What are the essential virtues a prince should, at least, seem to have to keep his power over the people around him?</w:t>
       </w:r>
     </w:p>
     <w:p>
@@ -331,21 +287,7 @@
         <w:rPr>
           <w:rFonts w:ascii="Times New Roman" w:eastAsia="Times New Roman" w:hAnsi="Times New Roman" w:cs="Times New Roman"/>
         </w:rPr>
-        <w:t xml:space="preserve"> that a ruler must learn from both the fox and the lion: like the fox, he must be tricky enough to recognize traps, and like the lion, he must be strong enough to frighten enemies. </w:t>
-      </w:r>
-      <w:proofErr w:type="gramStart"/>
-      <w:r>
-        <w:rPr>
-          <w:rFonts w:ascii="Times New Roman" w:eastAsia="Times New Roman" w:hAnsi="Times New Roman" w:cs="Times New Roman"/>
-        </w:rPr>
-        <w:t>Both of these</w:t>
-      </w:r>
-      <w:proofErr w:type="gramEnd"/>
-      <w:r>
-        <w:rPr>
-          <w:rFonts w:ascii="Times New Roman" w:eastAsia="Times New Roman" w:hAnsi="Times New Roman" w:cs="Times New Roman"/>
-        </w:rPr>
-        <w:t xml:space="preserve"> animals combine, and they form the balance of power. At the same time, Machiavelli says that while it is not necessary for a prince to truly embody traditional virtues, he must at least appear to have compassion, faith, humanity, honesty, and religion. Because people judge by appearances rather than reality, the appearance of virtue will be more secure in maintaining his authority.</w:t>
+        <w:t xml:space="preserve"> that a ruler must learn from both the fox and the lion: like the fox, he must be tricky enough to recognize traps, and like the lion, he must be strong enough to frighten enemies. Both of these animals combine, and they form the balance of power. At the same time, Machiavelli says that while it is not necessary for a prince to truly embody traditional virtues, he must at least appear to have compassion, faith, humanity, honesty, and religion. Because people judge by appearances rather than reality, the appearance of virtue will be more secure in maintaining his authority.</w:t>
       </w:r>
     </w:p>
     <w:p>
@@ -393,35 +335,7 @@
         <w:rPr>
           <w:rFonts w:ascii="Times New Roman" w:eastAsia="Times New Roman" w:hAnsi="Times New Roman" w:cs="Times New Roman"/>
         </w:rPr>
-        <w:t xml:space="preserve">1. What opinions and actions </w:t>
-      </w:r>
-      <w:proofErr w:type="gramStart"/>
-      <w:r>
-        <w:rPr>
-          <w:rFonts w:ascii="Times New Roman" w:eastAsia="Times New Roman" w:hAnsi="Times New Roman" w:cs="Times New Roman"/>
-        </w:rPr>
-        <w:t>is</w:t>
-      </w:r>
-      <w:proofErr w:type="gramEnd"/>
-      <w:r>
-        <w:rPr>
-          <w:rFonts w:ascii="Times New Roman" w:eastAsia="Times New Roman" w:hAnsi="Times New Roman" w:cs="Times New Roman"/>
-        </w:rPr>
-        <w:t xml:space="preserve"> Hamlet concerned with in his monologue in Act III, Scene 1 (“To be, or not to be”)? How does he react to Ophelia when she appears and how does she think of him </w:t>
-      </w:r>
-      <w:proofErr w:type="gramStart"/>
-      <w:r>
-        <w:rPr>
-          <w:rFonts w:ascii="Times New Roman" w:eastAsia="Times New Roman" w:hAnsi="Times New Roman" w:cs="Times New Roman"/>
-        </w:rPr>
-        <w:t>when encountering</w:t>
-      </w:r>
-      <w:proofErr w:type="gramEnd"/>
-      <w:r>
-        <w:rPr>
-          <w:rFonts w:ascii="Times New Roman" w:eastAsia="Times New Roman" w:hAnsi="Times New Roman" w:cs="Times New Roman"/>
-        </w:rPr>
-        <w:t xml:space="preserve"> him?</w:t>
+        <w:t>1. What opinions and actions is Hamlet concerned with in his monologue in Act III, Scene 1 (“To be, or not to be”)? How does he react to Ophelia when she appears and how does she think of him when encountering him?</w:t>
       </w:r>
     </w:p>
     <w:p>
@@ -459,21 +373,7 @@
         <w:rPr>
           <w:rFonts w:ascii="Times New Roman" w:eastAsia="Times New Roman" w:hAnsi="Times New Roman" w:cs="Times New Roman"/>
         </w:rPr>
-        <w:t xml:space="preserve">The </w:t>
-      </w:r>
-      <w:proofErr w:type="gramStart"/>
-      <w:r>
-        <w:rPr>
-          <w:rFonts w:ascii="Times New Roman" w:eastAsia="Times New Roman" w:hAnsi="Times New Roman" w:cs="Times New Roman"/>
-        </w:rPr>
-        <w:t>heart-ache</w:t>
-      </w:r>
-      <w:proofErr w:type="gramEnd"/>
-      <w:r>
-        <w:rPr>
-          <w:rFonts w:ascii="Times New Roman" w:eastAsia="Times New Roman" w:hAnsi="Times New Roman" w:cs="Times New Roman"/>
-        </w:rPr>
-        <w:t>, and the thousand natural shocks</w:t>
+        <w:t>The heart-ache, and the thousand natural shocks</w:t>
       </w:r>
       <w:r>
         <w:rPr>
@@ -612,27 +512,13 @@
           <w:rFonts w:ascii="Times New Roman" w:eastAsia="Times New Roman" w:hAnsi="Times New Roman" w:cs="Times New Roman"/>
         </w:rPr>
         <w:lastRenderedPageBreak/>
-        <w:t xml:space="preserve">shows both his disappointment in women </w:t>
-      </w:r>
-      <w:proofErr w:type="gramStart"/>
-      <w:r>
-        <w:rPr>
-          <w:rFonts w:ascii="Times New Roman" w:eastAsia="Times New Roman" w:hAnsi="Times New Roman" w:cs="Times New Roman"/>
-        </w:rPr>
-        <w:t xml:space="preserve">and </w:t>
-      </w:r>
-      <w:r>
-        <w:rPr>
-          <w:rFonts w:ascii="Times New Roman" w:eastAsia="Times New Roman" w:hAnsi="Times New Roman" w:cs="Times New Roman"/>
-        </w:rPr>
-        <w:t>also</w:t>
-      </w:r>
-      <w:proofErr w:type="gramEnd"/>
-      <w:r>
-        <w:rPr>
-          <w:rFonts w:ascii="Times New Roman" w:eastAsia="Times New Roman" w:hAnsi="Times New Roman" w:cs="Times New Roman"/>
-        </w:rPr>
-        <w:t xml:space="preserve"> shows that he believes</w:t>
+        <w:t xml:space="preserve">shows both his disappointment in women and </w:t>
+      </w:r>
+      <w:r>
+        <w:rPr>
+          <w:rFonts w:ascii="Times New Roman" w:eastAsia="Times New Roman" w:hAnsi="Times New Roman" w:cs="Times New Roman"/>
+        </w:rPr>
+        <w:t>also shows that he believes</w:t>
       </w:r>
       <w:r>
         <w:rPr>
@@ -716,21 +602,7 @@
         <w:rPr>
           <w:rFonts w:ascii="Times New Roman" w:eastAsia="Times New Roman" w:hAnsi="Times New Roman" w:cs="Times New Roman"/>
         </w:rPr>
-        <w:t xml:space="preserve">he glass of fashion and the </w:t>
-      </w:r>
-      <w:proofErr w:type="spellStart"/>
-      <w:r>
-        <w:rPr>
-          <w:rFonts w:ascii="Times New Roman" w:eastAsia="Times New Roman" w:hAnsi="Times New Roman" w:cs="Times New Roman"/>
-        </w:rPr>
-        <w:t>mould</w:t>
-      </w:r>
-      <w:proofErr w:type="spellEnd"/>
-      <w:r>
-        <w:rPr>
-          <w:rFonts w:ascii="Times New Roman" w:eastAsia="Times New Roman" w:hAnsi="Times New Roman" w:cs="Times New Roman"/>
-        </w:rPr>
-        <w:t xml:space="preserve"> of form.”</w:t>
+        <w:t>he glass of fashion and the mould of form.”</w:t>
       </w:r>
       <w:r>
         <w:rPr>
@@ -797,21 +669,7 @@
         <w:rPr>
           <w:rFonts w:ascii="Times New Roman" w:eastAsia="Times New Roman" w:hAnsi="Times New Roman" w:cs="Times New Roman"/>
         </w:rPr>
-        <w:t xml:space="preserve">“The </w:t>
-      </w:r>
-      <w:proofErr w:type="gramStart"/>
-      <w:r>
-        <w:rPr>
-          <w:rFonts w:ascii="Times New Roman" w:eastAsia="Times New Roman" w:hAnsi="Times New Roman" w:cs="Times New Roman"/>
-        </w:rPr>
-        <w:t>Mouse-Trap</w:t>
-      </w:r>
-      <w:proofErr w:type="gramEnd"/>
-      <w:r>
-        <w:rPr>
-          <w:rFonts w:ascii="Times New Roman" w:eastAsia="Times New Roman" w:hAnsi="Times New Roman" w:cs="Times New Roman"/>
-        </w:rPr>
-        <w:t>”</w:t>
+        <w:t>“The Mouse-Trap”</w:t>
       </w:r>
       <w:r>
         <w:rPr>
@@ -907,21 +765,7 @@
         <w:rPr>
           <w:rFonts w:ascii="Times New Roman" w:eastAsia="Times New Roman" w:hAnsi="Times New Roman" w:cs="Times New Roman"/>
         </w:rPr>
-        <w:t xml:space="preserve"> feels ashamed of his own delay and promises that from now on his thoughts will only </w:t>
-      </w:r>
-      <w:proofErr w:type="gramStart"/>
-      <w:r>
-        <w:rPr>
-          <w:rFonts w:ascii="Times New Roman" w:eastAsia="Times New Roman" w:hAnsi="Times New Roman" w:cs="Times New Roman"/>
-        </w:rPr>
-        <w:t>be of</w:t>
-      </w:r>
-      <w:proofErr w:type="gramEnd"/>
-      <w:r>
-        <w:rPr>
-          <w:rFonts w:ascii="Times New Roman" w:eastAsia="Times New Roman" w:hAnsi="Times New Roman" w:cs="Times New Roman"/>
-        </w:rPr>
-        <w:t xml:space="preserve"> revenge.</w:t>
+        <w:t xml:space="preserve"> feels ashamed of his own delay and promises that from now on his thoughts will only be of revenge.</w:t>
       </w:r>
       <w:r>
         <w:rPr>
@@ -1243,21 +1087,7 @@
         <w:rPr>
           <w:rFonts w:ascii="Times New Roman" w:eastAsia="Times New Roman" w:hAnsi="Times New Roman" w:cs="Times New Roman"/>
         </w:rPr>
-        <w:t xml:space="preserve"> </w:t>
-      </w:r>
-      <w:proofErr w:type="gramStart"/>
-      <w:r>
-        <w:rPr>
-          <w:rFonts w:ascii="Times New Roman" w:eastAsia="Times New Roman" w:hAnsi="Times New Roman" w:cs="Times New Roman"/>
-        </w:rPr>
-        <w:t>again and again</w:t>
-      </w:r>
-      <w:proofErr w:type="gramEnd"/>
-      <w:r>
-        <w:rPr>
-          <w:rFonts w:ascii="Times New Roman" w:eastAsia="Times New Roman" w:hAnsi="Times New Roman" w:cs="Times New Roman"/>
-        </w:rPr>
-        <w:t>, and though he failed, his courage impressed even his captors. At last, in 1580, he was ransomed and returned to Spain</w:t>
+        <w:t xml:space="preserve"> again and again, and though he failed, his courage impressed even his captors. At last, in 1580, he was ransomed and returned to Spain</w:t>
       </w:r>
       <w:r>
         <w:rPr>
@@ -1369,21 +1199,7 @@
         <w:rPr>
           <w:rFonts w:ascii="Times New Roman" w:eastAsia="Times New Roman" w:hAnsi="Times New Roman" w:cs="Times New Roman"/>
         </w:rPr>
-        <w:t xml:space="preserve">, his friend advises him not to worry that the book lacks scholarly quotations, noble dedications, or long lists of authorities, but simply to fake these decorations: he could write sonnets himself and attribute them to prestigious names, add a few scraps of Latin and claim they came from Horace or Cato, copy a list of authors from another book, and insert bits of mythology or geography to seem knowledgeable. While this advice is humorous, Cervantes is </w:t>
-      </w:r>
-      <w:proofErr w:type="gramStart"/>
-      <w:r>
-        <w:rPr>
-          <w:rFonts w:ascii="Times New Roman" w:eastAsia="Times New Roman" w:hAnsi="Times New Roman" w:cs="Times New Roman"/>
-        </w:rPr>
-        <w:t>actually mocking</w:t>
-      </w:r>
-      <w:proofErr w:type="gramEnd"/>
-      <w:r>
-        <w:rPr>
-          <w:rFonts w:ascii="Times New Roman" w:eastAsia="Times New Roman" w:hAnsi="Times New Roman" w:cs="Times New Roman"/>
-        </w:rPr>
-        <w:t xml:space="preserve"> the false scholarship and literary pretension of his age. He implies that his novel will be plain, direct, and genuine, winning readers through its story, language, and human truth. In this way, the Prologue becomes a declaration of a new kind of literature, one that exposes the emptiness of convention and sets the stage for a modern novel that values honesty over illusion.</w:t>
+        <w:t>, his friend advises him not to worry that the book lacks scholarly quotations, noble dedications, or long lists of authorities, but simply to fake these decorations: he could write sonnets himself and attribute them to prestigious names, add a few scraps of Latin and claim they came from Horace or Cato, copy a list of authors from another book, and insert bits of mythology or geography to seem knowledgeable. While this advice is humorous, Cervantes is actually mocking the false scholarship and literary pretension of his age. He implies that his novel will be plain, direct, and genuine, winning readers through its story, language, and human truth. In this way, the Prologue becomes a declaration of a new kind of literature, one that exposes the emptiness of convention and sets the stage for a modern novel that values honesty over illusion.</w:t>
       </w:r>
     </w:p>
     <w:p>
@@ -1454,57 +1270,29 @@
         <w:rPr>
           <w:rFonts w:ascii="Times New Roman" w:eastAsia="Times New Roman" w:hAnsi="Times New Roman" w:cs="Times New Roman"/>
         </w:rPr>
-        <w:t xml:space="preserve">Don Quixote spends nearly all his leisure time reading books of chivalry so dedicated that he neglects his hunting and even the management of his estate. He becomes so obsessed that he sells part of his land to buy more books, and he reads day and night until, from too little sleep and too much reading, his brain dries up and he is completely out of his mind. As a result of this madness, he convinces himself that the tales of knights, battles, enchantments, and love are real, and he finally decides to become a knight-errant, roaming the world in search of adventures, correcting wrongs, and winning eternal glory. To carry out this plan, he polishes up an old suit of armor left by his great-grandfather, since he do not have a closed helmet, he made a makeshift one, renames his old nag Rocinante, takes the name Don Quixote de la Mancha for himself, and chooses a local farm girl, Aldonza Lorenzo, as his lady, whom he renames Dulcinea del </w:t>
-      </w:r>
-      <w:proofErr w:type="spellStart"/>
-      <w:r>
-        <w:rPr>
-          <w:rFonts w:ascii="Times New Roman" w:eastAsia="Times New Roman" w:hAnsi="Times New Roman" w:cs="Times New Roman"/>
-        </w:rPr>
-        <w:t>Toboso</w:t>
-      </w:r>
-      <w:proofErr w:type="spellEnd"/>
-      <w:r>
-        <w:rPr>
-          <w:rFonts w:ascii="Times New Roman" w:eastAsia="Times New Roman" w:hAnsi="Times New Roman" w:cs="Times New Roman"/>
-        </w:rPr>
-        <w:t>.</w:t>
-      </w:r>
-    </w:p>
-    <w:p>
-      <w:pPr>
-        <w:jc w:val="both"/>
-        <w:rPr>
-          <w:rFonts w:ascii="Times New Roman" w:eastAsia="Times New Roman" w:hAnsi="Times New Roman" w:cs="Times New Roman"/>
-        </w:rPr>
-      </w:pPr>
-    </w:p>
-    <w:p>
-      <w:pPr>
-        <w:jc w:val="both"/>
-        <w:rPr>
-          <w:rFonts w:ascii="Times New Roman" w:eastAsia="Times New Roman" w:hAnsi="Times New Roman" w:cs="Times New Roman"/>
-        </w:rPr>
-      </w:pPr>
-      <w:r>
-        <w:rPr>
-          <w:rFonts w:ascii="Times New Roman" w:eastAsia="Times New Roman" w:hAnsi="Times New Roman" w:cs="Times New Roman"/>
-        </w:rPr>
-        <w:t xml:space="preserve">4. In chapter 2, </w:t>
-      </w:r>
-      <w:proofErr w:type="gramStart"/>
-      <w:r>
-        <w:rPr>
-          <w:rFonts w:ascii="Times New Roman" w:eastAsia="Times New Roman" w:hAnsi="Times New Roman" w:cs="Times New Roman"/>
-        </w:rPr>
-        <w:t>whom</w:t>
-      </w:r>
-      <w:proofErr w:type="gramEnd"/>
-      <w:r>
-        <w:rPr>
-          <w:rFonts w:ascii="Times New Roman" w:eastAsia="Times New Roman" w:hAnsi="Times New Roman" w:cs="Times New Roman"/>
-        </w:rPr>
-        <w:t xml:space="preserve"> does Don Quixote meet and how does he treat them in his first sally?</w:t>
+        <w:t>Don Quixote spends nearly all his leisure time reading books of chivalry so dedicated that he neglects his hunting and even the management of his estate. He becomes so obsessed that he sells part of his land to buy more books, and he reads day and night until, from too little sleep and too much reading, his brain dries up and he is completely out of his mind. As a result of this madness, he convinces himself that the tales of knights, battles, enchantments, and love are real, and he finally decides to become a knight-errant, roaming the world in search of adventures, correcting wrongs, and winning eternal glory. To carry out this plan, he polishes up an old suit of armor left by his great-grandfather, since he do not have a closed helmet, he made a makeshift one, renames his old nag Rocinante, takes the name Don Quixote de la Mancha for himself, and chooses a local farm girl, Aldonza Lorenzo, as his lady, whom he renames Dulcinea del Toboso.</w:t>
+      </w:r>
+    </w:p>
+    <w:p>
+      <w:pPr>
+        <w:jc w:val="both"/>
+        <w:rPr>
+          <w:rFonts w:ascii="Times New Roman" w:eastAsia="Times New Roman" w:hAnsi="Times New Roman" w:cs="Times New Roman"/>
+        </w:rPr>
+      </w:pPr>
+    </w:p>
+    <w:p>
+      <w:pPr>
+        <w:jc w:val="both"/>
+        <w:rPr>
+          <w:rFonts w:ascii="Times New Roman" w:eastAsia="Times New Roman" w:hAnsi="Times New Roman" w:cs="Times New Roman"/>
+        </w:rPr>
+      </w:pPr>
+      <w:r>
+        <w:rPr>
+          <w:rFonts w:ascii="Times New Roman" w:eastAsia="Times New Roman" w:hAnsi="Times New Roman" w:cs="Times New Roman"/>
+        </w:rPr>
+        <w:t>4. In chapter 2, whom does Don Quixote meet and how does he treat them in his first sally?</w:t>
       </w:r>
     </w:p>
     <w:p>
@@ -1537,35 +1325,7 @@
         <w:rPr>
           <w:rFonts w:ascii="Times New Roman" w:eastAsia="Times New Roman" w:hAnsi="Times New Roman" w:cs="Times New Roman"/>
         </w:rPr>
-        <w:t xml:space="preserve">hapter 2, after riding for a long time, Don Quixote finds an inn, but in his </w:t>
-      </w:r>
-      <w:proofErr w:type="gramStart"/>
-      <w:r>
-        <w:rPr>
-          <w:rFonts w:ascii="Times New Roman" w:eastAsia="Times New Roman" w:hAnsi="Times New Roman" w:cs="Times New Roman"/>
-        </w:rPr>
-        <w:t>imagination</w:t>
-      </w:r>
-      <w:proofErr w:type="gramEnd"/>
-      <w:r>
-        <w:rPr>
-          <w:rFonts w:ascii="Times New Roman" w:eastAsia="Times New Roman" w:hAnsi="Times New Roman" w:cs="Times New Roman"/>
-        </w:rPr>
-        <w:t xml:space="preserve"> it becomes a grand castle. The ordinary people (the innkeeper, and two prostitutes) </w:t>
-      </w:r>
-      <w:proofErr w:type="gramStart"/>
-      <w:r>
-        <w:rPr>
-          <w:rFonts w:ascii="Times New Roman" w:eastAsia="Times New Roman" w:hAnsi="Times New Roman" w:cs="Times New Roman"/>
-        </w:rPr>
-        <w:t>turn in his mind</w:t>
-      </w:r>
-      <w:proofErr w:type="gramEnd"/>
-      <w:r>
-        <w:rPr>
-          <w:rFonts w:ascii="Times New Roman" w:eastAsia="Times New Roman" w:hAnsi="Times New Roman" w:cs="Times New Roman"/>
-        </w:rPr>
-        <w:t xml:space="preserve"> into noble ladies, and the </w:t>
+        <w:t xml:space="preserve">hapter 2, after riding for a long time, Don Quixote finds an inn, but in his imagination it becomes a grand castle. The ordinary people (the innkeeper, and two prostitutes) turn in his mind into noble ladies, and the </w:t>
       </w:r>
       <w:r>
         <w:rPr>
@@ -1691,48 +1451,13 @@
         <w:rPr>
           <w:rFonts w:ascii="Times New Roman" w:hAnsi="Times New Roman" w:cs="Times New Roman"/>
         </w:rPr>
-        <w:t xml:space="preserve">At the end of chapter 2, Don Quixote realizes that he cannot begin his adventures until he </w:t>
-      </w:r>
-      <w:proofErr w:type="gramStart"/>
+        <w:t xml:space="preserve">At the end of chapter 2, Don Quixote realizes that he cannot begin his adventures until he has been officially made a knight. In chapter 3, he asks the innkeeper to knight him. The innkeeper knows that his guest is crazy, plays along and even pretends that he was once a knight himself. He tells Don Quixote that real knights-errant always carried money, clean shirts, and medicine. That night, Don Quixote guards his armor in the inn’s courtyard so that he can get consecrated the next morning. When mule drivers try to move it so they can water their animals, Don Quixote attacks them, he thinks they are insulting him. To stop this madness, the innkeeper decides to perform the knighting ceremony right away. </w:t>
+      </w:r>
       <w:r>
         <w:rPr>
           <w:rFonts w:ascii="Times New Roman" w:hAnsi="Times New Roman" w:cs="Times New Roman"/>
         </w:rPr>
-        <w:t>has been</w:t>
-      </w:r>
-      <w:proofErr w:type="gramEnd"/>
-      <w:r>
-        <w:rPr>
-          <w:rFonts w:ascii="Times New Roman" w:hAnsi="Times New Roman" w:cs="Times New Roman"/>
-        </w:rPr>
-        <w:t xml:space="preserve"> officially made a knight. In chapter 3, he asks the innkeeper to knight him. The innkeeper knows that his guest is crazy, plays along and even pretends that he was once a </w:t>
-      </w:r>
-      <w:r>
-        <w:rPr>
-          <w:rFonts w:ascii="Times New Roman" w:hAnsi="Times New Roman" w:cs="Times New Roman"/>
-        </w:rPr>
-        <w:lastRenderedPageBreak/>
-        <w:t xml:space="preserve">knight himself. He tells Don Quixote that real knights-errant always carried money, clean shirts, and medicine. That night, Don Quixote guards his armor in the inn’s courtyard so that he can get consecrated the next morning. When mule drivers try to move it so they can water their animals, Don Quixote attacks them, he thinks they are insulting him. To stop this madness, the innkeeper decides to perform the knighting ceremony right away. </w:t>
-      </w:r>
-      <w:r>
-        <w:rPr>
-          <w:rFonts w:ascii="Times New Roman" w:hAnsi="Times New Roman" w:cs="Times New Roman"/>
-        </w:rPr>
-        <w:t xml:space="preserve">The innkeeper acts </w:t>
-      </w:r>
-      <w:proofErr w:type="gramStart"/>
-      <w:r>
-        <w:rPr>
-          <w:rFonts w:ascii="Times New Roman" w:hAnsi="Times New Roman" w:cs="Times New Roman"/>
-        </w:rPr>
-        <w:t>serious</w:t>
-      </w:r>
-      <w:proofErr w:type="gramEnd"/>
-      <w:r>
-        <w:rPr>
-          <w:rFonts w:ascii="Times New Roman" w:hAnsi="Times New Roman" w:cs="Times New Roman"/>
-        </w:rPr>
-        <w:t>, but in fact he is joking</w:t>
+        <w:t>The innkeeper acts serious, but in fact he is joking</w:t>
       </w:r>
       <w:r>
         <w:rPr>
